--- a/عربى.docx
+++ b/عربى.docx
@@ -44,22 +44,45 @@
       <w:pPr>
         <w:bidi/>
         <w:rPr>
+          <w:color w:val="FF0000"/>
           <w:rtl/>
         </w:rPr>
       </w:pPr>
       <w:r>
         <w:rPr>
           <w:rFonts w:hint="cs"/>
-          <w:rtl/>
-        </w:rPr>
-        <w:t xml:space="preserve">زميل موجات الصوتية بكلية ايان دونالد </w:t>
-      </w:r>
-    </w:p>
-    <w:p>
-      <w:pPr>
-        <w:bidi/>
+          <w:color w:val="FF0000"/>
+          <w:rtl/>
+        </w:rPr>
+        <w:t>زميل</w:t>
+      </w:r>
+      <w:r>
+        <w:rPr>
+          <w:color w:val="FF0000"/>
+        </w:rPr>
+        <w:t xml:space="preserve"> </w:t>
+      </w:r>
+      <w:r>
         <w:rPr>
           <w:rFonts w:hint="cs"/>
+          <w:color w:val="FF0000"/>
+          <w:rtl/>
+        </w:rPr>
+        <w:t>كلية ايان دونالد</w:t>
+      </w:r>
+      <w:r>
+        <w:rPr>
+          <w:rFonts w:hint="cs"/>
+          <w:color w:val="FF0000"/>
+          <w:rtl/>
+        </w:rPr>
+        <w:t xml:space="preserve"> موجات الصوتية </w:t>
+      </w:r>
+    </w:p>
+    <w:p>
+      <w:pPr>
+        <w:bidi/>
+        <w:rPr>
           <w:rtl/>
         </w:rPr>
       </w:pPr>
@@ -78,32 +101,24 @@
         </w:pBdr>
         <w:bidi/>
         <w:rPr>
+          <w:color w:val="FF0000"/>
+        </w:rPr>
+      </w:pPr>
+      <w:r>
+        <w:rPr>
           <w:rFonts w:hint="cs"/>
-          <w:rtl/>
-        </w:rPr>
-      </w:pPr>
+          <w:color w:val="FF0000"/>
+          <w:rtl/>
+        </w:rPr>
+        <w:t xml:space="preserve">عضو الجمعية الامريكية </w:t>
+      </w:r>
       <w:r>
         <w:rPr>
           <w:rFonts w:hint="cs"/>
-          <w:rtl/>
-        </w:rPr>
-        <w:t>عضو المنظمة الدولية للموجات الصوتية لامراض الالنساء و التوليد</w:t>
-      </w:r>
-    </w:p>
-    <w:p>
-      <w:pPr>
-        <w:bidi/>
-        <w:rPr>
-          <w:rFonts w:hint="cs"/>
-          <w:rtl/>
-        </w:rPr>
-      </w:pPr>
-      <w:r>
-        <w:rPr>
-          <w:rFonts w:hint="cs"/>
-          <w:rtl/>
-        </w:rPr>
-        <w:t>متابعة الحمل</w:t>
+          <w:color w:val="FF0000"/>
+          <w:rtl/>
+        </w:rPr>
+        <w:t>فى الطب التناسلى</w:t>
       </w:r>
     </w:p>
     <w:p>
@@ -113,60 +128,23 @@
         </w:pBdr>
         <w:bidi/>
         <w:rPr>
+          <w:rtl/>
+        </w:rPr>
+      </w:pPr>
+    </w:p>
+    <w:p>
+      <w:pPr>
+        <w:bidi/>
+        <w:rPr>
+          <w:rtl/>
+        </w:rPr>
+      </w:pPr>
+      <w:r>
+        <w:rPr>
           <w:rFonts w:hint="cs"/>
           <w:rtl/>
         </w:rPr>
-      </w:pPr>
-      <w:r>
-        <w:rPr>
-          <w:rFonts w:hint="cs"/>
-          <w:rtl/>
-        </w:rPr>
-        <w:t xml:space="preserve">و هى الرعاية الطبية التى تقدم من مقدمى الخدمة الطبية المتخصصون اثناء فترة الحمل. </w:t>
-      </w:r>
-      <w:r>
-        <w:rPr>
-          <w:rFonts w:hint="cs"/>
-          <w:rtl/>
-        </w:rPr>
-        <w:t>و سنقدم لك مجموعة بين مواعيد الزيارات الطبية مع الطبيب المتخصص فى متابعة الحمل ( متخصص الحمل و الولادة)</w:t>
-      </w:r>
-    </w:p>
-    <w:p>
-      <w:pPr>
-        <w:bidi/>
-        <w:rPr>
-          <w:rFonts w:cs="Arial"/>
-          <w:rtl/>
-        </w:rPr>
-      </w:pPr>
-      <w:r>
-        <w:rPr>
-          <w:rFonts w:cs="Arial" w:hint="cs"/>
-          <w:rtl/>
-        </w:rPr>
-        <w:t>الاخصاب</w:t>
-      </w:r>
-      <w:r>
-        <w:rPr>
-          <w:rFonts w:cs="Arial"/>
-          <w:rtl/>
-        </w:rPr>
-        <w:t xml:space="preserve"> </w:t>
-      </w:r>
-      <w:r>
-        <w:rPr>
-          <w:rFonts w:cs="Arial" w:hint="cs"/>
-          <w:rtl/>
-        </w:rPr>
-        <w:t>المساعد</w:t>
-      </w:r>
-      <w:r>
-        <w:rPr>
-          <w:rFonts w:cs="Arial" w:hint="cs"/>
-          <w:rtl/>
-        </w:rPr>
-        <w:t xml:space="preserve"> و الحقن المجهضى</w:t>
+        <w:t>متابعة الحمل</w:t>
       </w:r>
     </w:p>
     <w:p>
@@ -176,64 +154,83 @@
         </w:pBdr>
         <w:bidi/>
         <w:rPr>
-          <w:rFonts w:cs="Arial" w:hint="cs"/>
-          <w:rtl/>
-        </w:rPr>
-      </w:pPr>
-      <w:r>
-        <w:rPr>
-          <w:rFonts w:cs="Arial" w:hint="cs"/>
-          <w:rtl/>
-        </w:rPr>
-        <w:t>يعتبر الحقن المجهضى نوعا متخصصا من اطفال الانابيب و الاخصاب المساعد و الذى يستخدم غالبا ف الحالات المعقدة من تاخر الحمل الناتج عن سبب بالزوج.. و فى حالات الحقن المجهضى يتم حقن حيوان منوى واحد فقط مباشرة فى البويضة</w:t>
-      </w:r>
-    </w:p>
-    <w:p>
-      <w:pPr>
-        <w:bidi/>
-        <w:rPr>
-          <w:rFonts w:cs="Arial" w:hint="cs"/>
-          <w:rtl/>
-        </w:rPr>
-      </w:pPr>
-      <w:r>
-        <w:rPr>
-          <w:rFonts w:cs="Arial" w:hint="cs"/>
-          <w:rtl/>
-        </w:rPr>
-        <w:t>مناظرة و فحص تاخر الحمل</w:t>
-      </w:r>
-    </w:p>
-    <w:p>
-      <w:pPr>
-        <w:bidi/>
-        <w:rPr>
-          <w:rFonts w:cs="Arial"/>
-          <w:rtl/>
-        </w:rPr>
-      </w:pPr>
-    </w:p>
-    <w:p>
-      <w:pPr>
-        <w:bidi/>
-        <w:rPr>
-          <w:rFonts w:cs="Arial"/>
-          <w:rtl/>
-        </w:rPr>
-      </w:pPr>
-      <w:r>
-        <w:rPr>
-          <w:rFonts w:cs="Arial" w:hint="cs"/>
-          <w:rtl/>
-        </w:rPr>
-        <w:t xml:space="preserve">عندما تلتقين للمرة الاولى بطبيبك المتخصص فى علاج تاخر الحمل فسوف يقوم مباشرة بعمل خطة تشخيصية مفصلة لك. ز ستساعدك هذه الخطة على تحديد </w:t>
-      </w:r>
-      <w:r>
-        <w:rPr>
-          <w:rFonts w:cs="Arial" w:hint="cs"/>
-          <w:rtl/>
-        </w:rPr>
-        <w:t>سبب تاخر الحمل و على هذا الاساس سوف يقوم الطبيب المتخصص بوضع خطة علاجية مناسبة للسبب</w:t>
+          <w:rtl/>
+        </w:rPr>
+      </w:pPr>
+      <w:r>
+        <w:rPr>
+          <w:rFonts w:hint="cs"/>
+          <w:rtl/>
+        </w:rPr>
+        <w:t xml:space="preserve">و هى الرعاية الطبية التى تقدم من مقدمى الخدمة الطبية المتخصصون اثناء فترة الحمل. </w:t>
+      </w:r>
+      <w:r>
+        <w:rPr>
+          <w:rFonts w:hint="cs"/>
+          <w:rtl/>
+        </w:rPr>
+        <w:t>و سنقدم لك مجموعة بين مواعيد الزيارات الطبية مع الطبيب المتخصص فى متابعة الحمل ( متخصص الحمل و الولادة)</w:t>
+      </w:r>
+    </w:p>
+    <w:p>
+      <w:pPr>
+        <w:bidi/>
+        <w:rPr>
+          <w:rFonts w:cs="Arial"/>
+          <w:rtl/>
+        </w:rPr>
+      </w:pPr>
+      <w:r>
+        <w:rPr>
+          <w:rFonts w:cs="Arial" w:hint="cs"/>
+          <w:rtl/>
+        </w:rPr>
+        <w:t>الاخصاب</w:t>
+      </w:r>
+      <w:r>
+        <w:rPr>
+          <w:rFonts w:cs="Arial"/>
+          <w:rtl/>
+        </w:rPr>
+        <w:t xml:space="preserve"> </w:t>
+      </w:r>
+      <w:r>
+        <w:rPr>
+          <w:rFonts w:cs="Arial" w:hint="cs"/>
+          <w:rtl/>
+        </w:rPr>
+        <w:t>المساعد</w:t>
+      </w:r>
+      <w:r>
+        <w:rPr>
+          <w:rFonts w:cs="Arial" w:hint="cs"/>
+          <w:rtl/>
+        </w:rPr>
+        <w:t xml:space="preserve"> و الحقن </w:t>
+      </w:r>
+      <w:r>
+        <w:rPr>
+          <w:rFonts w:cs="Arial" w:hint="cs"/>
+          <w:color w:val="FF0000"/>
+          <w:rtl/>
+        </w:rPr>
+        <w:t>المجه</w:t>
+      </w:r>
+      <w:r>
+        <w:rPr>
+          <w:rFonts w:cs="Arial" w:hint="cs"/>
+          <w:color w:val="FF0000"/>
+          <w:rtl/>
+        </w:rPr>
+        <w:t>ر</w:t>
+      </w:r>
+      <w:r>
+        <w:rPr>
+          <w:rFonts w:cs="Arial" w:hint="cs"/>
+          <w:color w:val="FF0000"/>
+          <w:rtl/>
+        </w:rPr>
+        <w:t>ى</w:t>
       </w:r>
     </w:p>
     <w:p>
@@ -247,63 +244,105 @@
           <w:rtl/>
         </w:rPr>
       </w:pPr>
-    </w:p>
-    <w:p>
-      <w:pPr>
-        <w:bidi/>
-        <w:rPr>
-          <w:rFonts w:cs="Arial"/>
-          <w:rtl/>
-        </w:rPr>
-      </w:pPr>
-      <w:r>
-        <w:rPr>
-          <w:rFonts w:cs="Arial" w:hint="cs"/>
-          <w:rtl/>
-        </w:rPr>
-        <w:t>الموجات</w:t>
-      </w:r>
-      <w:r>
-        <w:rPr>
-          <w:rFonts w:cs="Arial"/>
-          <w:rtl/>
-        </w:rPr>
-        <w:t xml:space="preserve"> </w:t>
-      </w:r>
-      <w:r>
-        <w:rPr>
-          <w:rFonts w:cs="Arial" w:hint="cs"/>
-          <w:rtl/>
-        </w:rPr>
-        <w:t>الصوتية</w:t>
-      </w:r>
-      <w:r>
-        <w:rPr>
-          <w:rFonts w:cs="Arial"/>
-          <w:rtl/>
-        </w:rPr>
-        <w:t xml:space="preserve"> </w:t>
-      </w:r>
-      <w:r>
-        <w:rPr>
-          <w:rFonts w:cs="Arial" w:hint="cs"/>
-          <w:rtl/>
-        </w:rPr>
-        <w:t>رباعية</w:t>
-      </w:r>
-      <w:r>
-        <w:rPr>
-          <w:rFonts w:cs="Arial"/>
-          <w:rtl/>
-        </w:rPr>
-        <w:t xml:space="preserve"> </w:t>
-      </w:r>
-      <w:r>
-        <w:rPr>
-          <w:rFonts w:cs="Arial" w:hint="cs"/>
-          <w:rtl/>
-        </w:rPr>
-        <w:t>الابعاد</w:t>
+      <w:r>
+        <w:rPr>
+          <w:rFonts w:cs="Arial" w:hint="cs"/>
+          <w:rtl/>
+        </w:rPr>
+        <w:t xml:space="preserve">يعتبر الحقن </w:t>
+      </w:r>
+      <w:r>
+        <w:rPr>
+          <w:rFonts w:cs="Arial" w:hint="cs"/>
+          <w:color w:val="FF0000"/>
+          <w:rtl/>
+        </w:rPr>
+        <w:t>المجه</w:t>
+      </w:r>
+      <w:r>
+        <w:rPr>
+          <w:rFonts w:cs="Arial" w:hint="cs"/>
+          <w:color w:val="FF0000"/>
+          <w:rtl/>
+        </w:rPr>
+        <w:t>ر</w:t>
+      </w:r>
+      <w:r>
+        <w:rPr>
+          <w:rFonts w:cs="Arial" w:hint="cs"/>
+          <w:color w:val="FF0000"/>
+          <w:rtl/>
+        </w:rPr>
+        <w:t xml:space="preserve">ى </w:t>
+      </w:r>
+      <w:r>
+        <w:rPr>
+          <w:rFonts w:cs="Arial" w:hint="cs"/>
+          <w:rtl/>
+        </w:rPr>
+        <w:t>نوعا متخصصا من اطفال الانابيب و الاخصاب المساعد و الذى يستخدم غالبا ف الحالات المعقدة من تاخر الحمل الناتج عن سبب بالزوج.. و فى حالات الحقن المجه</w:t>
+      </w:r>
+      <w:r>
+        <w:rPr>
+          <w:rFonts w:cs="Arial" w:hint="cs"/>
+          <w:rtl/>
+        </w:rPr>
+        <w:t>ر</w:t>
+      </w:r>
+      <w:r>
+        <w:rPr>
+          <w:rFonts w:cs="Arial" w:hint="cs"/>
+          <w:rtl/>
+        </w:rPr>
+        <w:t>ى يتم حقن حيوان منوى واحد فقط مباشرة فى البويضة</w:t>
+      </w:r>
+    </w:p>
+    <w:p>
+      <w:pPr>
+        <w:bidi/>
+        <w:rPr>
+          <w:rFonts w:cs="Arial"/>
+          <w:rtl/>
+        </w:rPr>
+      </w:pPr>
+      <w:r>
+        <w:rPr>
+          <w:rFonts w:cs="Arial" w:hint="cs"/>
+          <w:rtl/>
+        </w:rPr>
+        <w:t>مناظرة و فحص تاخر الحمل</w:t>
+      </w:r>
+    </w:p>
+    <w:p>
+      <w:pPr>
+        <w:bidi/>
+        <w:rPr>
+          <w:rFonts w:cs="Arial"/>
+          <w:rtl/>
+        </w:rPr>
+      </w:pPr>
+    </w:p>
+    <w:p>
+      <w:pPr>
+        <w:bidi/>
+        <w:rPr>
+          <w:rFonts w:cs="Arial"/>
+          <w:rtl/>
+        </w:rPr>
+      </w:pPr>
+      <w:r>
+        <w:rPr>
+          <w:rFonts w:cs="Arial" w:hint="cs"/>
+          <w:rtl/>
+        </w:rPr>
+        <w:t xml:space="preserve">عندما تلتقين للمرة الاولى بطبيبك المتخصص فى علاج تاخر الحمل فسوف يقوم مباشرة بعمل خطة تشخيصية مفصلة لك. ستساعدك هذه الخطة على تحديد </w:t>
+      </w:r>
+      <w:r>
+        <w:rPr>
+          <w:rFonts w:cs="Arial" w:hint="cs"/>
+          <w:rtl/>
+        </w:rPr>
+        <w:t>سبب تاخر الحمل و على هذا الاساس سوف يقوم الطبيب المتخصص بوضع خطة علاجية مناسبة للسبب</w:t>
       </w:r>
     </w:p>
     <w:p>
@@ -313,39 +352,67 @@
         </w:pBdr>
         <w:bidi/>
         <w:rPr>
-          <w:rFonts w:cs="Arial" w:hint="cs"/>
-          <w:rtl/>
-        </w:rPr>
-      </w:pPr>
-      <w:r>
-        <w:rPr>
-          <w:rFonts w:cs="Arial" w:hint="cs"/>
-          <w:rtl/>
-        </w:rPr>
-        <w:t xml:space="preserve">مثل موجات الصوتية ثنائية الابعاد تقوم التكنولوجيا الخاصة ثلاثية او رباعية الابعاد بارسال موجات حيوية لتصوير الجنين داخل رحم الام. فى حين تقوم ثلاثية الابعاد بعمل صورة مسمة للجنين داخل رحم الام. تقوم رباعية الابعاد بعمل نقل مباشر لصورة حية للجنين داخل بطن الام وهو يضحك </w:t>
-      </w:r>
-      <w:r>
-        <w:rPr>
-          <w:rFonts w:cs="Arial" w:hint="cs"/>
-          <w:rtl/>
-        </w:rPr>
-        <w:t>او يتثائب</w:t>
-      </w:r>
-    </w:p>
-    <w:p>
-      <w:pPr>
-        <w:bidi/>
-        <w:rPr>
-          <w:rFonts w:cs="Arial" w:hint="cs"/>
-          <w:rtl/>
-        </w:rPr>
-      </w:pPr>
-      <w:r>
-        <w:rPr>
-          <w:rFonts w:cs="Arial" w:hint="cs"/>
-          <w:rtl/>
-        </w:rPr>
-        <w:t>الولادة القيصرية</w:t>
+          <w:rFonts w:cs="Arial"/>
+          <w:rtl/>
+        </w:rPr>
+      </w:pPr>
+    </w:p>
+    <w:p>
+      <w:pPr>
+        <w:bidi/>
+        <w:rPr>
+          <w:rFonts w:cs="Arial"/>
+          <w:rtl/>
+        </w:rPr>
+      </w:pPr>
+      <w:r>
+        <w:rPr>
+          <w:rFonts w:cs="Arial" w:hint="cs"/>
+          <w:rtl/>
+        </w:rPr>
+        <w:t>الموجات</w:t>
+      </w:r>
+      <w:r>
+        <w:rPr>
+          <w:rFonts w:cs="Arial"/>
+          <w:rtl/>
+        </w:rPr>
+        <w:t xml:space="preserve"> </w:t>
+      </w:r>
+      <w:r>
+        <w:rPr>
+          <w:rFonts w:cs="Arial" w:hint="cs"/>
+          <w:rtl/>
+        </w:rPr>
+        <w:t>الصوتية</w:t>
+      </w:r>
+      <w:r>
+        <w:rPr>
+          <w:rFonts w:cs="Arial"/>
+          <w:rtl/>
+        </w:rPr>
+        <w:t xml:space="preserve"> </w:t>
+      </w:r>
+      <w:r>
+        <w:rPr>
+          <w:rFonts w:cs="Arial" w:hint="cs"/>
+          <w:rtl/>
+        </w:rPr>
+        <w:t>رباعية</w:t>
+      </w:r>
+      <w:r>
+        <w:rPr>
+          <w:rFonts w:cs="Arial"/>
+          <w:rtl/>
+        </w:rPr>
+        <w:t xml:space="preserve"> </w:t>
+      </w:r>
+      <w:r>
+        <w:rPr>
+          <w:rFonts w:cs="Arial" w:hint="cs"/>
+          <w:rtl/>
+        </w:rPr>
+        <w:t>الابعاد</w:t>
       </w:r>
     </w:p>
     <w:p>
@@ -355,32 +422,67 @@
         </w:pBdr>
         <w:bidi/>
         <w:rPr>
-          <w:rFonts w:cs="Arial" w:hint="cs"/>
-          <w:rtl/>
-        </w:rPr>
-      </w:pPr>
-      <w:r>
-        <w:rPr>
-          <w:rFonts w:cs="Arial" w:hint="cs"/>
-          <w:rtl/>
-        </w:rPr>
-        <w:t>هى الولادة من خلال غمل فتحة ببطن و رحم الام و فى معظم الحالات و باستخدام البنج النصفى تبقى الام مدركة للاحداث و تستطيع ان ترى الجنين مباشرة عقب الخروج من الرحم</w:t>
-      </w:r>
-    </w:p>
-    <w:p>
-      <w:pPr>
-        <w:bidi/>
-        <w:rPr>
-          <w:rFonts w:cs="Arial" w:hint="cs"/>
-          <w:rtl/>
-        </w:rPr>
-      </w:pPr>
-      <w:r>
-        <w:rPr>
-          <w:rFonts w:cs="Arial" w:hint="cs"/>
-          <w:rtl/>
-        </w:rPr>
-        <w:t xml:space="preserve">الولادة الطبيعية </w:t>
+          <w:rFonts w:cs="Arial"/>
+          <w:rtl/>
+        </w:rPr>
+      </w:pPr>
+      <w:r>
+        <w:rPr>
+          <w:rFonts w:cs="Arial" w:hint="cs"/>
+          <w:rtl/>
+        </w:rPr>
+        <w:t xml:space="preserve">مثل موجات الصوتية ثنائية الابعاد تقوم التكنولوجيا الخاصة ثلاثية او رباعية الابعاد بارسال موجات </w:t>
+      </w:r>
+      <w:r>
+        <w:rPr>
+          <w:rFonts w:cs="Arial" w:hint="cs"/>
+          <w:rtl/>
+        </w:rPr>
+        <w:t>صوتية</w:t>
+      </w:r>
+      <w:r>
+        <w:rPr>
+          <w:rFonts w:cs="Arial" w:hint="cs"/>
+          <w:rtl/>
+        </w:rPr>
+        <w:t xml:space="preserve"> لتصوير الجنين داخل رحم الام. فى حين تقوم ثلاثية الابعاد بعمل صورة م</w:t>
+      </w:r>
+      <w:r>
+        <w:rPr>
+          <w:rFonts w:cs="Arial" w:hint="cs"/>
+          <w:rtl/>
+        </w:rPr>
+        <w:t>ج</w:t>
+      </w:r>
+      <w:r>
+        <w:rPr>
+          <w:rFonts w:cs="Arial" w:hint="cs"/>
+          <w:rtl/>
+        </w:rPr>
+        <w:t xml:space="preserve">سمة للجنين داخل رحم الام. تقوم رباعية الابعاد بعمل نقل مباشر لصورة حية للجنين داخل بطن الام وهو يضحك </w:t>
+      </w:r>
+      <w:r>
+        <w:rPr>
+          <w:rFonts w:cs="Arial" w:hint="cs"/>
+          <w:rtl/>
+        </w:rPr>
+        <w:t>او يتثائب</w:t>
+      </w:r>
+    </w:p>
+    <w:p>
+      <w:pPr>
+        <w:bidi/>
+        <w:rPr>
+          <w:rFonts w:cs="Arial"/>
+          <w:rtl/>
+        </w:rPr>
+      </w:pPr>
+      <w:r>
+        <w:rPr>
+          <w:rFonts w:cs="Arial" w:hint="cs"/>
+          <w:rtl/>
+        </w:rPr>
+        <w:t>الولادة القيصرية</w:t>
       </w:r>
     </w:p>
     <w:p>
@@ -399,30 +501,51 @@
           <w:rFonts w:cs="Arial" w:hint="cs"/>
           <w:rtl/>
         </w:rPr>
-        <w:t xml:space="preserve">و هى الولادة </w:t>
-      </w:r>
-      <w:r>
-        <w:rPr>
-          <w:rFonts w:cs="Arial" w:hint="cs"/>
-          <w:rtl/>
-        </w:rPr>
-        <w:t xml:space="preserve"> علاجية عن طريق المهبل و هى الطريقة الطبيعية للولادة و من الممكن جعل احداث الولادة الطبيعية بدون الم عن طريق استخدام الابيديورال</w:t>
-      </w:r>
-    </w:p>
-    <w:p>
-      <w:pPr>
-        <w:bidi/>
-        <w:rPr>
-          <w:rFonts w:cs="Arial" w:hint="cs"/>
-          <w:rtl/>
-        </w:rPr>
-      </w:pPr>
-      <w:r>
-        <w:rPr>
-          <w:rFonts w:cs="Arial" w:hint="cs"/>
-          <w:rtl/>
-        </w:rPr>
-        <w:t>***** لعمل منظار البطن</w:t>
+        <w:t xml:space="preserve">هى الولادة من خلال </w:t>
+      </w:r>
+      <w:r>
+        <w:rPr>
+          <w:rFonts w:cs="Arial" w:hint="cs"/>
+          <w:rtl/>
+        </w:rPr>
+        <w:t>ع</w:t>
+      </w:r>
+      <w:r>
+        <w:rPr>
+          <w:rFonts w:cs="Arial" w:hint="cs"/>
+          <w:rtl/>
+        </w:rPr>
+        <w:t>مل فتحة ببط</w:t>
+      </w:r>
+      <w:r>
+        <w:rPr>
+          <w:rFonts w:cs="Arial" w:hint="cs"/>
+          <w:rtl/>
+        </w:rPr>
+        <w:t xml:space="preserve">ن و رحم الام و فى معظم الحالات </w:t>
+      </w:r>
+      <w:r>
+        <w:rPr>
+          <w:rFonts w:cs="Arial" w:hint="cs"/>
+          <w:rtl/>
+        </w:rPr>
+        <w:t xml:space="preserve"> باستخدام البنج النصفى تبقى الام مدركة للاحداث و تستطيع ان ترى الجنين مباشرة عقب الخروج من الرحم</w:t>
+      </w:r>
+    </w:p>
+    <w:p>
+      <w:pPr>
+        <w:bidi/>
+        <w:rPr>
+          <w:rFonts w:cs="Arial"/>
+          <w:rtl/>
+        </w:rPr>
+      </w:pPr>
+      <w:r>
+        <w:rPr>
+          <w:rFonts w:cs="Arial" w:hint="cs"/>
+          <w:rtl/>
+        </w:rPr>
+        <w:t xml:space="preserve">الولادة الطبيعية </w:t>
       </w:r>
     </w:p>
     <w:p>
@@ -441,23 +564,69 @@
           <w:rFonts w:cs="Arial" w:hint="cs"/>
           <w:rtl/>
         </w:rPr>
-        <w:t xml:space="preserve">كاى جراحة يجب الصيام و الامتناع </w:t>
-      </w:r>
-    </w:p>
-    <w:p>
-      <w:pPr>
-        <w:bidi/>
-        <w:rPr>
-          <w:rFonts w:cs="Arial" w:hint="cs"/>
-          <w:rtl/>
-        </w:rPr>
-      </w:pPr>
-      <w:r>
-        <w:rPr>
-          <w:rFonts w:cs="Arial" w:hint="cs"/>
-          <w:rtl/>
-        </w:rPr>
-        <w:t>الولادة القيصرية مع شد البطن</w:t>
+        <w:t xml:space="preserve">و هى الولادة </w:t>
+      </w:r>
+      <w:r>
+        <w:rPr>
+          <w:rFonts w:cs="Arial" w:hint="cs"/>
+          <w:rtl/>
+        </w:rPr>
+        <w:t xml:space="preserve"> </w:t>
+      </w:r>
+      <w:r>
+        <w:rPr>
+          <w:rFonts w:cs="Arial" w:hint="cs"/>
+          <w:rtl/>
+        </w:rPr>
+        <w:t>للاجنة</w:t>
+      </w:r>
+      <w:r>
+        <w:rPr>
+          <w:rFonts w:cs="Arial" w:hint="cs"/>
+          <w:rtl/>
+        </w:rPr>
+        <w:t xml:space="preserve"> عن طريق المهبل و هى الطريقة الطبيعية للولادة و من الممكن جعل احداث الولادة الطبيعية بدون الم عن طريق استخدام الابيديورال</w:t>
+      </w:r>
+      <w:r>
+        <w:rPr>
+          <w:rFonts w:cs="Arial" w:hint="cs"/>
+          <w:rtl/>
+        </w:rPr>
+        <w:t xml:space="preserve"> </w:t>
+      </w:r>
+      <w:r>
+        <w:rPr>
+          <w:rFonts w:cs="Arial" w:hint="cs"/>
+          <w:color w:val="FF0000"/>
+          <w:rtl/>
+        </w:rPr>
+        <w:t>و هذا يساعدك بالاستمتاع باجمل يوم فى حياتك</w:t>
+      </w:r>
+    </w:p>
+    <w:p>
+      <w:pPr>
+        <w:bidi/>
+        <w:rPr>
+          <w:rFonts w:cs="Arial"/>
+          <w:color w:val="FF0000"/>
+          <w:rtl/>
+        </w:rPr>
+      </w:pPr>
+      <w:r>
+        <w:rPr>
+          <w:rFonts w:cs="Arial" w:hint="cs"/>
+          <w:color w:val="FF0000"/>
+          <w:rtl/>
+        </w:rPr>
+        <w:t>التحضير</w:t>
+      </w:r>
+      <w:r>
+        <w:rPr>
+          <w:rFonts w:cs="Arial" w:hint="cs"/>
+          <w:color w:val="FF0000"/>
+          <w:rtl/>
+        </w:rPr>
+        <w:t xml:space="preserve"> لعمل منظار البطن</w:t>
       </w:r>
     </w:p>
     <w:p>
@@ -467,49 +636,65 @@
         </w:pBdr>
         <w:bidi/>
         <w:rPr>
-          <w:rFonts w:cs="Arial" w:hint="cs"/>
-          <w:rtl/>
-        </w:rPr>
-      </w:pPr>
-      <w:r>
-        <w:rPr>
-          <w:rFonts w:cs="Arial" w:hint="cs"/>
-          <w:rtl/>
-        </w:rPr>
-        <w:t>ليس فقط ستصبحين اما و لكن ايضا ستصبحين فى اجمل شكل "ان لم تكونى اصلا كذلك "</w:t>
-      </w:r>
-    </w:p>
-    <w:p>
-      <w:pPr>
-        <w:bidi/>
-        <w:rPr>
-          <w:rFonts w:cs="Arial"/>
-          <w:rtl/>
-        </w:rPr>
-      </w:pPr>
-    </w:p>
-    <w:p>
-      <w:pPr>
-        <w:bidi/>
-        <w:rPr>
-          <w:rFonts w:cs="Arial" w:hint="cs"/>
-          <w:rtl/>
-        </w:rPr>
-      </w:pPr>
-      <w:r>
-        <w:rPr>
-          <w:rFonts w:cs="Arial" w:hint="cs"/>
-          <w:rtl/>
-        </w:rPr>
-        <w:lastRenderedPageBreak/>
-        <w:t>المنظار الر</w:t>
-      </w:r>
-      <w:r>
-        <w:rPr>
-          <w:rFonts w:cs="Arial" w:hint="cs"/>
-          <w:rtl/>
-        </w:rPr>
-        <w:t>حمى</w:t>
+          <w:rFonts w:cs="Arial"/>
+          <w:color w:val="FF0000"/>
+        </w:rPr>
+      </w:pPr>
+      <w:r>
+        <w:rPr>
+          <w:rFonts w:cs="Arial" w:hint="cs"/>
+          <w:color w:val="FF0000"/>
+          <w:rtl/>
+        </w:rPr>
+        <w:t xml:space="preserve">كاى جراحة يجب الصيام و الامتناع </w:t>
+      </w:r>
+      <w:r>
+        <w:rPr>
+          <w:rFonts w:cs="Arial" w:hint="cs"/>
+          <w:color w:val="FF0000"/>
+          <w:rtl/>
+        </w:rPr>
+        <w:t>عن التناول</w:t>
+      </w:r>
+      <w:r>
+        <w:rPr>
+          <w:rFonts w:cs="Arial" w:hint="cs"/>
+          <w:color w:val="FF0000"/>
+          <w:rtl/>
+        </w:rPr>
+        <w:t xml:space="preserve"> الاكل و الماء</w:t>
+      </w:r>
+      <w:r>
+        <w:rPr>
+          <w:rFonts w:cs="Arial" w:hint="cs"/>
+          <w:color w:val="FF0000"/>
+          <w:rtl/>
+        </w:rPr>
+        <w:t xml:space="preserve"> لمدة ثمانى ساعات قبل الاجراء الجراحى و يستسنى من هذا الحالات الطارئة </w:t>
+      </w:r>
+      <w:r>
+        <w:rPr>
+          <w:rFonts w:cs="Arial" w:hint="cs"/>
+          <w:color w:val="FF0000"/>
+          <w:rtl/>
+        </w:rPr>
+        <w:t xml:space="preserve">و تتميز جراحة المناظير عن جراحات البطن التقليدية بسرعة تعافى المريض </w:t>
+      </w:r>
+    </w:p>
+    <w:p>
+      <w:pPr>
+        <w:bidi/>
+        <w:rPr>
+          <w:rFonts w:cs="Arial"/>
+          <w:rtl/>
+        </w:rPr>
+      </w:pPr>
+      <w:r>
+        <w:rPr>
+          <w:rFonts w:cs="Arial" w:hint="cs"/>
+          <w:rtl/>
+        </w:rPr>
+        <w:t>الولادة القيصرية مع شد البطن</w:t>
       </w:r>
     </w:p>
     <w:p>
@@ -520,22 +705,115 @@
         <w:bidi/>
         <w:rPr>
           <w:rFonts w:cs="Arial"/>
-          <w:rtl/>
-        </w:rPr>
-      </w:pPr>
-      <w:r>
-        <w:rPr>
-          <w:rFonts w:cs="Arial" w:hint="cs"/>
-          <w:rtl/>
-        </w:rPr>
-        <w:t xml:space="preserve">والذى من خلاله يتمكن الطبيب من رؤية تجويف الرحم الداخلى و تشخيص الكثير من الامراض مثل النزيف الرحم او تاخر الحمل حيث يمكن رؤية </w:t>
-      </w:r>
-      <w:r>
-        <w:rPr>
-          <w:rFonts w:cs="Arial" w:hint="cs"/>
-          <w:rtl/>
-        </w:rPr>
-        <w:t>الانقسامات</w:t>
+        </w:rPr>
+      </w:pPr>
+      <w:r>
+        <w:rPr>
+          <w:rFonts w:cs="Arial" w:hint="cs"/>
+          <w:rtl/>
+        </w:rPr>
+        <w:t>ليس فقط ستصبحين اما و لكن ايضا ستصبحين فى اجمل شكل "ان لم تكونى اصلا كذلك "</w:t>
+      </w:r>
+    </w:p>
+    <w:p>
+      <w:pPr>
+        <w:pBdr>
+          <w:bottom w:val="double" w:sz="6" w:space="1" w:color="auto"/>
+        </w:pBdr>
+        <w:bidi/>
+        <w:rPr>
+          <w:rFonts w:cs="Arial"/>
+          <w:rtl/>
+        </w:rPr>
+      </w:pPr>
+    </w:p>
+    <w:p>
+      <w:pPr>
+        <w:bidi/>
+        <w:rPr>
+          <w:rFonts w:cs="Arial"/>
+          <w:rtl/>
+        </w:rPr>
+      </w:pPr>
+    </w:p>
+    <w:p>
+      <w:pPr>
+        <w:bidi/>
+        <w:rPr>
+          <w:rFonts w:cs="Arial"/>
+          <w:rtl/>
+        </w:rPr>
+      </w:pPr>
+      <w:r>
+        <w:rPr>
+          <w:rFonts w:cs="Arial" w:hint="cs"/>
+          <w:rtl/>
+        </w:rPr>
+        <w:t>المنظار الر</w:t>
+      </w:r>
+      <w:r>
+        <w:rPr>
+          <w:rFonts w:cs="Arial" w:hint="cs"/>
+          <w:rtl/>
+        </w:rPr>
+        <w:t>حمى</w:t>
+      </w:r>
+    </w:p>
+    <w:p>
+      <w:pPr>
+        <w:pBdr>
+          <w:bottom w:val="double" w:sz="6" w:space="1" w:color="auto"/>
+        </w:pBdr>
+        <w:bidi/>
+        <w:rPr>
+          <w:rFonts w:cs="Arial"/>
+          <w:rtl/>
+        </w:rPr>
+      </w:pPr>
+      <w:r>
+        <w:rPr>
+          <w:rFonts w:cs="Arial" w:hint="cs"/>
+          <w:rtl/>
+        </w:rPr>
+        <w:t xml:space="preserve">والذى من خلاله يتمكن الطبيب من رؤية تجويف الرحم الداخلى و تشخيص الكثير من الامراض مثل النزيف </w:t>
+      </w:r>
+      <w:r>
+        <w:rPr>
+          <w:rFonts w:cs="Arial" w:hint="cs"/>
+          <w:color w:val="FF0000"/>
+          <w:rtl/>
+        </w:rPr>
+        <w:t>الرحم</w:t>
+      </w:r>
+      <w:r>
+        <w:rPr>
+          <w:rFonts w:cs="Arial" w:hint="cs"/>
+          <w:color w:val="FF0000"/>
+          <w:rtl/>
+        </w:rPr>
+        <w:t>ى</w:t>
+      </w:r>
+      <w:r>
+        <w:rPr>
+          <w:rFonts w:cs="Arial" w:hint="cs"/>
+          <w:color w:val="FF0000"/>
+          <w:rtl/>
+        </w:rPr>
+        <w:t xml:space="preserve"> </w:t>
+      </w:r>
+      <w:r>
+        <w:rPr>
+          <w:rFonts w:cs="Arial" w:hint="cs"/>
+          <w:rtl/>
+        </w:rPr>
+        <w:t xml:space="preserve">او تاخر الحمل حيث يمكن رؤية </w:t>
+      </w:r>
+      <w:r>
+        <w:rPr>
+          <w:rFonts w:cs="Arial" w:hint="cs"/>
+          <w:rtl/>
+        </w:rPr>
+        <w:t>الالتصاقات</w:t>
       </w:r>
       <w:r>
         <w:rPr>
@@ -556,14 +834,30 @@
           <w:rFonts w:cs="Arial" w:hint="cs"/>
           <w:rtl/>
         </w:rPr>
-        <w:t xml:space="preserve"> و كذلك العيوب الرحمية الخلقية </w:t>
-      </w:r>
-    </w:p>
-    <w:p>
-      <w:pPr>
-        <w:bidi/>
-        <w:rPr>
-          <w:rFonts w:cs="Arial" w:hint="cs"/>
+        <w:t xml:space="preserve"> و </w:t>
+      </w:r>
+      <w:r>
+        <w:rPr>
+          <w:rFonts w:cs="Arial" w:hint="cs"/>
+          <w:color w:val="FF0000"/>
+          <w:rtl/>
+        </w:rPr>
+        <w:t xml:space="preserve">كذلك العيوب الرحمية الخلقية </w:t>
+      </w:r>
+      <w:r>
+        <w:rPr>
+          <w:rFonts w:cs="Arial" w:hint="cs"/>
+          <w:color w:val="FF0000"/>
+          <w:rtl/>
+        </w:rPr>
+        <w:t xml:space="preserve">كالحاجز الرحمى </w:t>
+      </w:r>
+    </w:p>
+    <w:p>
+      <w:pPr>
+        <w:bidi/>
+        <w:rPr>
+          <w:rFonts w:cs="Arial"/>
           <w:rtl/>
         </w:rPr>
       </w:pPr>
@@ -577,20 +871,1143 @@
     </w:p>
     <w:p>
       <w:pPr>
-        <w:bidi/>
-        <w:rPr>
-          <w:rFonts w:cs="Arial"/>
-        </w:rPr>
-      </w:pPr>
-      <w:r>
-        <w:rPr>
-          <w:rFonts w:cs="Arial" w:hint="cs"/>
-          <w:rtl/>
-        </w:rPr>
-        <w:t>و هى الجراحة التى يتم استئصال الرحم من خلالها و ممكن اجرائها عن طريق البطن او المهبل و كذلك ممكن اجرائها من خلال المنظار الجراحى. و فى هذه الجراحة يتم استئصال الرحم كاملا (جسم الرحم و عنق الرحم) و من الممكن الحفاظ على المبيضتين فى بعض الحالات</w:t>
-      </w:r>
+        <w:pBdr>
+          <w:bottom w:val="double" w:sz="6" w:space="1" w:color="auto"/>
+        </w:pBdr>
+        <w:bidi/>
+        <w:rPr>
+          <w:rFonts w:cs="Arial"/>
+        </w:rPr>
+      </w:pPr>
+      <w:r>
+        <w:rPr>
+          <w:rFonts w:cs="Arial" w:hint="cs"/>
+          <w:rtl/>
+        </w:rPr>
+        <w:t>و هى الجراحة التى يتم استئصال الرحم من خلالها و ممكن اجرائها عن طريق البطن او المهبل</w:t>
+      </w:r>
+      <w:r>
+        <w:rPr>
+          <w:rFonts w:cs="Arial"/>
+        </w:rPr>
+        <w:t xml:space="preserve"> </w:t>
+      </w:r>
+      <w:r>
+        <w:rPr>
+          <w:rFonts w:cs="Arial" w:hint="cs"/>
+          <w:rtl/>
+        </w:rPr>
+        <w:t xml:space="preserve"> </w:t>
+      </w:r>
+      <w:r>
+        <w:rPr>
+          <w:rFonts w:cs="Arial" w:hint="cs"/>
+          <w:color w:val="FF0000"/>
+          <w:rtl/>
+        </w:rPr>
+        <w:t>(بدون جرح او الم)</w:t>
+      </w:r>
+      <w:r>
+        <w:rPr>
+          <w:rFonts w:cs="Arial" w:hint="cs"/>
+          <w:color w:val="FF0000"/>
+          <w:rtl/>
+        </w:rPr>
+        <w:t xml:space="preserve"> </w:t>
+      </w:r>
+      <w:r>
+        <w:rPr>
+          <w:rFonts w:cs="Arial" w:hint="cs"/>
+          <w:rtl/>
+        </w:rPr>
+        <w:t>و كذلك ممكن اجرائها من خلال المنظار الجراحى. و فى هذه الجراحة يتم استئصال الرحم كاملا (جسم الرحم و عنق الرحم) و من الممكن الحفاظ على المبيضتين فى بعض الحالات</w:t>
+      </w:r>
+    </w:p>
+    <w:p>
+      <w:pPr>
+        <w:bidi/>
+        <w:rPr>
+          <w:rFonts w:cs="Arial"/>
+        </w:rPr>
+      </w:pPr>
+    </w:p>
+    <w:p>
+      <w:pPr>
+        <w:pBdr>
+          <w:bottom w:val="double" w:sz="6" w:space="1" w:color="auto"/>
+        </w:pBdr>
+        <w:bidi/>
+        <w:rPr>
+          <w:rFonts w:cs="Arial"/>
+          <w:rtl/>
+        </w:rPr>
+      </w:pPr>
+      <w:r>
+        <w:rPr>
+          <w:rFonts w:cs="Arial" w:hint="cs"/>
+          <w:rtl/>
+        </w:rPr>
+        <w:t>سالى</w:t>
+      </w:r>
+    </w:p>
+    <w:p>
+      <w:pPr>
+        <w:pBdr>
+          <w:bottom w:val="double" w:sz="6" w:space="1" w:color="auto"/>
+        </w:pBdr>
+        <w:bidi/>
+        <w:rPr>
+          <w:rFonts w:cs="Arial"/>
+        </w:rPr>
+      </w:pPr>
+      <w:r>
+        <w:rPr>
+          <w:rFonts w:cs="Arial" w:hint="cs"/>
+          <w:rtl/>
+        </w:rPr>
+        <w:t>عضو</w:t>
+      </w:r>
+      <w:r>
+        <w:rPr>
+          <w:rFonts w:cs="Arial"/>
+          <w:rtl/>
+        </w:rPr>
+        <w:t xml:space="preserve"> </w:t>
+      </w:r>
+      <w:r>
+        <w:rPr>
+          <w:rFonts w:cs="Arial" w:hint="cs"/>
+          <w:rtl/>
+        </w:rPr>
+        <w:t>في</w:t>
+      </w:r>
+      <w:r>
+        <w:rPr>
+          <w:rFonts w:cs="Arial"/>
+          <w:rtl/>
+        </w:rPr>
+        <w:t xml:space="preserve"> </w:t>
+      </w:r>
+      <w:r>
+        <w:rPr>
+          <w:rFonts w:cs="Arial" w:hint="cs"/>
+          <w:rtl/>
+        </w:rPr>
+        <w:t>جمعية</w:t>
+      </w:r>
+      <w:r>
+        <w:rPr>
+          <w:rFonts w:cs="Arial"/>
+          <w:rtl/>
+        </w:rPr>
+        <w:t xml:space="preserve"> </w:t>
+      </w:r>
+      <w:r>
+        <w:rPr>
+          <w:rFonts w:cs="Arial" w:hint="cs"/>
+          <w:rtl/>
+        </w:rPr>
+        <w:t>طب</w:t>
+      </w:r>
+      <w:r>
+        <w:rPr>
+          <w:rFonts w:cs="Arial"/>
+          <w:rtl/>
+        </w:rPr>
+        <w:t xml:space="preserve"> </w:t>
+      </w:r>
+      <w:r>
+        <w:rPr>
+          <w:rFonts w:cs="Arial" w:hint="cs"/>
+          <w:rtl/>
+        </w:rPr>
+        <w:t>الأطفال</w:t>
+      </w:r>
+      <w:r>
+        <w:rPr>
+          <w:rFonts w:cs="Arial"/>
+          <w:rtl/>
+        </w:rPr>
+        <w:t xml:space="preserve"> </w:t>
+      </w:r>
+      <w:r>
+        <w:rPr>
+          <w:rFonts w:cs="Arial" w:hint="cs"/>
+          <w:rtl/>
+        </w:rPr>
+        <w:t>المصرية</w:t>
+      </w:r>
+      <w:r>
+        <w:rPr>
+          <w:rFonts w:cs="Arial"/>
+          <w:rtl/>
+        </w:rPr>
+        <w:t>.</w:t>
+      </w:r>
+    </w:p>
+    <w:p>
+      <w:pPr>
+        <w:pBdr>
+          <w:bottom w:val="double" w:sz="6" w:space="1" w:color="auto"/>
+        </w:pBdr>
+        <w:bidi/>
+        <w:rPr>
+          <w:rFonts w:cs="Arial"/>
+        </w:rPr>
+      </w:pPr>
+      <w:r>
+        <w:rPr>
+          <w:rFonts w:cs="Arial" w:hint="cs"/>
+          <w:rtl/>
+        </w:rPr>
+        <w:t>عضو</w:t>
+      </w:r>
+      <w:r>
+        <w:rPr>
+          <w:rFonts w:cs="Arial"/>
+          <w:rtl/>
+        </w:rPr>
+        <w:t xml:space="preserve"> </w:t>
+      </w:r>
+      <w:r>
+        <w:rPr>
+          <w:rFonts w:cs="Arial" w:hint="cs"/>
+          <w:rtl/>
+        </w:rPr>
+        <w:t>في</w:t>
+      </w:r>
+      <w:r>
+        <w:rPr>
+          <w:rFonts w:cs="Arial"/>
+          <w:rtl/>
+        </w:rPr>
+        <w:t xml:space="preserve"> </w:t>
+      </w:r>
+      <w:r>
+        <w:rPr>
+          <w:rFonts w:cs="Arial" w:hint="cs"/>
+          <w:rtl/>
+        </w:rPr>
+        <w:t>فريق</w:t>
+      </w:r>
+      <w:r>
+        <w:rPr>
+          <w:rFonts w:cs="Arial"/>
+          <w:rtl/>
+        </w:rPr>
+        <w:t xml:space="preserve"> </w:t>
+      </w:r>
+      <w:r>
+        <w:rPr>
+          <w:rFonts w:cs="Arial" w:hint="cs"/>
+          <w:rtl/>
+        </w:rPr>
+        <w:t>حديثي</w:t>
+      </w:r>
+      <w:r>
+        <w:rPr>
+          <w:rFonts w:cs="Arial"/>
+          <w:rtl/>
+        </w:rPr>
+        <w:t xml:space="preserve"> </w:t>
+      </w:r>
+      <w:r>
+        <w:rPr>
+          <w:rFonts w:cs="Arial" w:hint="cs"/>
+          <w:rtl/>
+        </w:rPr>
+        <w:t>الولادة</w:t>
+      </w:r>
+      <w:r>
+        <w:rPr>
+          <w:rFonts w:cs="Arial"/>
+          <w:rtl/>
+        </w:rPr>
+        <w:t xml:space="preserve"> </w:t>
+      </w:r>
+      <w:r>
+        <w:rPr>
+          <w:rFonts w:cs="Arial" w:hint="cs"/>
+          <w:rtl/>
+        </w:rPr>
+        <w:t>الانعاش</w:t>
+      </w:r>
+      <w:r>
+        <w:rPr>
+          <w:rFonts w:cs="Arial"/>
+          <w:rtl/>
+        </w:rPr>
+        <w:t xml:space="preserve"> (</w:t>
+      </w:r>
+      <w:r>
+        <w:rPr>
+          <w:rFonts w:cs="Arial" w:hint="cs"/>
+          <w:rtl/>
+        </w:rPr>
+        <w:t>الأكاديمية</w:t>
+      </w:r>
+      <w:r>
+        <w:rPr>
+          <w:rFonts w:cs="Arial"/>
+          <w:rtl/>
+        </w:rPr>
+        <w:t xml:space="preserve"> </w:t>
+      </w:r>
+      <w:r>
+        <w:rPr>
+          <w:rFonts w:cs="Arial" w:hint="cs"/>
+          <w:rtl/>
+        </w:rPr>
+        <w:t>الأمريكية</w:t>
+      </w:r>
+      <w:r>
+        <w:rPr>
+          <w:rFonts w:cs="Arial"/>
+          <w:rtl/>
+        </w:rPr>
+        <w:t xml:space="preserve"> </w:t>
+      </w:r>
+      <w:r>
+        <w:rPr>
+          <w:rFonts w:cs="Arial" w:hint="cs"/>
+          <w:rtl/>
+        </w:rPr>
+        <w:t>لطب</w:t>
+      </w:r>
+      <w:r>
+        <w:rPr>
+          <w:rFonts w:cs="Arial"/>
+          <w:rtl/>
+        </w:rPr>
+        <w:t xml:space="preserve"> </w:t>
+      </w:r>
+      <w:r>
+        <w:rPr>
+          <w:rFonts w:cs="Arial" w:hint="cs"/>
+          <w:rtl/>
+        </w:rPr>
+        <w:t>الأطفال</w:t>
+      </w:r>
+      <w:r>
+        <w:rPr>
+          <w:rFonts w:cs="Arial"/>
+          <w:rtl/>
+        </w:rPr>
+        <w:t>).</w:t>
+      </w:r>
+    </w:p>
+    <w:p>
+      <w:pPr>
+        <w:pBdr>
+          <w:bottom w:val="double" w:sz="6" w:space="1" w:color="auto"/>
+        </w:pBdr>
+        <w:bidi/>
+        <w:rPr>
+          <w:rFonts w:cs="Arial"/>
+        </w:rPr>
+      </w:pPr>
+      <w:r>
+        <w:rPr>
+          <w:rFonts w:cs="Arial"/>
+          <w:rtl/>
+        </w:rPr>
+        <w:t xml:space="preserve"> </w:t>
+      </w:r>
+      <w:r>
+        <w:rPr>
+          <w:rFonts w:cs="Arial" w:hint="cs"/>
+          <w:rtl/>
+        </w:rPr>
+        <w:t>طبيب</w:t>
+      </w:r>
+      <w:r>
+        <w:rPr>
+          <w:rFonts w:cs="Arial"/>
+          <w:rtl/>
+        </w:rPr>
+        <w:t xml:space="preserve"> </w:t>
+      </w:r>
+      <w:r>
+        <w:rPr>
+          <w:rFonts w:cs="Arial" w:hint="cs"/>
+          <w:rtl/>
+        </w:rPr>
+        <w:t>اطفال</w:t>
+      </w:r>
+      <w:r>
+        <w:rPr>
+          <w:rFonts w:cs="Arial"/>
+          <w:rtl/>
+        </w:rPr>
+        <w:t xml:space="preserve"> </w:t>
+      </w:r>
+      <w:r>
+        <w:rPr>
+          <w:rFonts w:cs="Arial" w:hint="cs"/>
+          <w:rtl/>
+        </w:rPr>
+        <w:t>وحديثي</w:t>
+      </w:r>
+      <w:r>
+        <w:rPr>
+          <w:rFonts w:cs="Arial"/>
+          <w:rtl/>
+        </w:rPr>
+        <w:t xml:space="preserve"> </w:t>
+      </w:r>
+      <w:r>
+        <w:rPr>
+          <w:rFonts w:cs="Arial" w:hint="cs"/>
+          <w:rtl/>
+        </w:rPr>
+        <w:t>الولادة</w:t>
+      </w:r>
+      <w:r>
+        <w:rPr>
+          <w:rFonts w:cs="Arial"/>
+          <w:rtl/>
+        </w:rPr>
+        <w:t xml:space="preserve">( </w:t>
+      </w:r>
+      <w:r>
+        <w:rPr>
+          <w:rFonts w:cs="Arial" w:hint="cs"/>
+          <w:rtl/>
+        </w:rPr>
+        <w:t>مستشفى</w:t>
+      </w:r>
+      <w:r>
+        <w:rPr>
+          <w:rFonts w:cs="Arial"/>
+          <w:rtl/>
+        </w:rPr>
+        <w:t xml:space="preserve"> </w:t>
+      </w:r>
+      <w:r>
+        <w:rPr>
+          <w:rFonts w:cs="Arial" w:hint="cs"/>
+          <w:rtl/>
+        </w:rPr>
+        <w:t>الصفا</w:t>
+      </w:r>
+      <w:r>
+        <w:rPr>
+          <w:rFonts w:cs="Arial"/>
+          <w:rtl/>
+        </w:rPr>
+        <w:t xml:space="preserve"> </w:t>
+      </w:r>
+      <w:r>
+        <w:rPr>
+          <w:rFonts w:cs="Arial" w:hint="cs"/>
+          <w:rtl/>
+        </w:rPr>
+        <w:t>التخصصي</w:t>
+      </w:r>
+      <w:r>
+        <w:rPr>
+          <w:rFonts w:cs="Arial"/>
+          <w:rtl/>
+        </w:rPr>
+        <w:t>)</w:t>
+      </w:r>
+    </w:p>
+    <w:p>
+      <w:pPr>
+        <w:pBdr>
+          <w:bottom w:val="double" w:sz="6" w:space="1" w:color="auto"/>
+        </w:pBdr>
+        <w:bidi/>
+        <w:rPr>
+          <w:rFonts w:cs="Arial"/>
+          <w:rtl/>
+        </w:rPr>
+      </w:pPr>
+      <w:r>
+        <w:rPr>
+          <w:rFonts w:cs="Arial" w:hint="cs"/>
+          <w:rtl/>
+        </w:rPr>
+        <w:t>طبيب اطفال مدرسة الالسن</w:t>
+      </w:r>
+    </w:p>
+    <w:p>
+      <w:pPr>
+        <w:pBdr>
+          <w:bottom w:val="double" w:sz="6" w:space="1" w:color="auto"/>
+        </w:pBdr>
+        <w:bidi/>
+        <w:rPr>
+          <w:rFonts w:cs="Arial"/>
+          <w:rtl/>
+        </w:rPr>
+      </w:pPr>
+    </w:p>
+    <w:p>
+      <w:pPr>
+        <w:bidi/>
+        <w:rPr>
+          <w:rFonts w:cs="Arial"/>
+        </w:rPr>
+      </w:pPr>
+    </w:p>
+    <w:p>
+      <w:pPr>
+        <w:bidi/>
+        <w:rPr>
+          <w:rFonts w:cs="Arial"/>
+        </w:rPr>
+      </w:pPr>
+      <w:r>
+        <w:rPr>
+          <w:rFonts w:cs="Arial" w:hint="cs"/>
+          <w:rtl/>
+        </w:rPr>
+        <w:t>الفحص</w:t>
+      </w:r>
+      <w:r>
+        <w:rPr>
+          <w:rFonts w:cs="Arial"/>
+          <w:rtl/>
+        </w:rPr>
+        <w:t xml:space="preserve"> </w:t>
+      </w:r>
+      <w:r>
+        <w:rPr>
+          <w:rFonts w:cs="Arial" w:hint="cs"/>
+          <w:rtl/>
+        </w:rPr>
+        <w:t>الأسبوعي</w:t>
+      </w:r>
+      <w:r>
+        <w:rPr>
+          <w:rFonts w:cs="Arial"/>
+          <w:rtl/>
+        </w:rPr>
+        <w:t xml:space="preserve"> </w:t>
+      </w:r>
+      <w:r>
+        <w:rPr>
+          <w:rFonts w:cs="Arial" w:hint="cs"/>
+          <w:rtl/>
+        </w:rPr>
+        <w:t>للرضع</w:t>
+      </w:r>
+      <w:r>
+        <w:rPr>
+          <w:rFonts w:cs="Arial"/>
+          <w:rtl/>
+        </w:rPr>
+        <w:t xml:space="preserve"> </w:t>
+      </w:r>
+      <w:r>
+        <w:rPr>
+          <w:rFonts w:cs="Arial" w:hint="cs"/>
+          <w:rtl/>
+        </w:rPr>
+        <w:t>والأطفال</w:t>
+      </w:r>
+      <w:r>
+        <w:rPr>
+          <w:rFonts w:cs="Arial"/>
+          <w:rtl/>
+        </w:rPr>
+        <w:t xml:space="preserve"> </w:t>
+      </w:r>
+      <w:r>
+        <w:rPr>
+          <w:rFonts w:cs="Arial" w:hint="cs"/>
+          <w:rtl/>
+        </w:rPr>
+        <w:t>حديثي</w:t>
+      </w:r>
+      <w:r>
+        <w:rPr>
+          <w:rFonts w:cs="Arial"/>
+          <w:rtl/>
+        </w:rPr>
+        <w:t xml:space="preserve"> </w:t>
+      </w:r>
+      <w:r>
+        <w:rPr>
+          <w:rFonts w:cs="Arial" w:hint="cs"/>
+          <w:rtl/>
+        </w:rPr>
+        <w:t>الولادة</w:t>
+      </w:r>
+      <w:r>
+        <w:rPr>
+          <w:rFonts w:cs="Arial"/>
+          <w:rtl/>
+        </w:rPr>
+        <w:t xml:space="preserve"> </w:t>
+      </w:r>
+      <w:r>
+        <w:rPr>
+          <w:rFonts w:cs="Arial" w:hint="cs"/>
+          <w:rtl/>
+        </w:rPr>
+        <w:t>و</w:t>
+      </w:r>
+      <w:r>
+        <w:rPr>
+          <w:rFonts w:cs="Arial"/>
+          <w:rtl/>
+        </w:rPr>
+        <w:t xml:space="preserve"> </w:t>
+      </w:r>
+      <w:r>
+        <w:rPr>
+          <w:rFonts w:cs="Arial" w:hint="cs"/>
+          <w:rtl/>
+        </w:rPr>
+        <w:t>الاطفال</w:t>
+      </w:r>
+    </w:p>
+    <w:p>
+      <w:pPr>
+        <w:bidi/>
+        <w:rPr>
+          <w:rFonts w:cs="Arial"/>
+          <w:rtl/>
+        </w:rPr>
+      </w:pPr>
+      <w:r>
+        <w:rPr>
+          <w:rFonts w:cs="Arial"/>
+          <w:rtl/>
+        </w:rPr>
+        <w:t xml:space="preserve"> </w:t>
+      </w:r>
+      <w:r>
+        <w:rPr>
+          <w:rFonts w:cs="Arial" w:hint="cs"/>
+          <w:rtl/>
+        </w:rPr>
+        <w:t>رصد</w:t>
+      </w:r>
+      <w:r>
+        <w:rPr>
+          <w:rFonts w:cs="Arial"/>
+          <w:rtl/>
+        </w:rPr>
+        <w:t xml:space="preserve"> </w:t>
+      </w:r>
+      <w:r>
+        <w:rPr>
+          <w:rFonts w:cs="Arial" w:hint="cs"/>
+          <w:rtl/>
+        </w:rPr>
+        <w:t>معالم</w:t>
+      </w:r>
+      <w:r>
+        <w:rPr>
+          <w:rFonts w:cs="Arial"/>
+          <w:rtl/>
+        </w:rPr>
+        <w:t xml:space="preserve"> </w:t>
+      </w:r>
+      <w:r>
+        <w:rPr>
+          <w:rFonts w:cs="Arial" w:hint="cs"/>
+          <w:rtl/>
+        </w:rPr>
+        <w:t>النمو</w:t>
+      </w:r>
+      <w:r>
+        <w:rPr>
+          <w:rFonts w:cs="Arial"/>
+          <w:rtl/>
+        </w:rPr>
+        <w:t xml:space="preserve"> </w:t>
+      </w:r>
+      <w:r>
+        <w:rPr>
+          <w:rFonts w:cs="Arial" w:hint="cs"/>
+          <w:rtl/>
+        </w:rPr>
+        <w:t>وتحديد</w:t>
+      </w:r>
+      <w:r>
+        <w:rPr>
+          <w:rFonts w:cs="Arial"/>
+          <w:rtl/>
+        </w:rPr>
+        <w:t xml:space="preserve"> </w:t>
+      </w:r>
+      <w:r>
+        <w:rPr>
+          <w:rFonts w:cs="Arial" w:hint="cs"/>
+          <w:rtl/>
+        </w:rPr>
+        <w:t>وعلاج</w:t>
+      </w:r>
+      <w:r>
+        <w:rPr>
+          <w:rFonts w:cs="Arial"/>
+          <w:rtl/>
+        </w:rPr>
+        <w:t xml:space="preserve"> </w:t>
+      </w:r>
+      <w:r>
+        <w:rPr>
+          <w:rFonts w:cs="Arial" w:hint="cs"/>
+          <w:rtl/>
+        </w:rPr>
+        <w:t>أي</w:t>
+      </w:r>
+      <w:r>
+        <w:rPr>
+          <w:rFonts w:cs="Arial"/>
+          <w:rtl/>
+        </w:rPr>
+        <w:t xml:space="preserve"> </w:t>
+      </w:r>
+      <w:r>
+        <w:rPr>
+          <w:rFonts w:cs="Arial" w:hint="cs"/>
+          <w:rtl/>
+        </w:rPr>
+        <w:t>مرض</w:t>
+      </w:r>
+      <w:r>
+        <w:rPr>
+          <w:rFonts w:cs="Arial"/>
+          <w:rtl/>
+        </w:rPr>
+        <w:t xml:space="preserve"> </w:t>
+      </w:r>
+      <w:r>
+        <w:rPr>
+          <w:rFonts w:cs="Arial" w:hint="cs"/>
+          <w:rtl/>
+        </w:rPr>
+        <w:t>بين</w:t>
+      </w:r>
+      <w:r>
+        <w:rPr>
+          <w:rFonts w:cs="Arial"/>
+          <w:rtl/>
+        </w:rPr>
+        <w:t xml:space="preserve"> </w:t>
+      </w:r>
+      <w:r>
+        <w:rPr>
+          <w:rFonts w:cs="Arial" w:hint="cs"/>
+          <w:rtl/>
+        </w:rPr>
+        <w:t>الأطفال</w:t>
+      </w:r>
+      <w:r>
+        <w:rPr>
+          <w:rFonts w:cs="Arial"/>
+          <w:rtl/>
+        </w:rPr>
+        <w:t>..</w:t>
+      </w:r>
+      <w:r>
+        <w:rPr>
+          <w:rFonts w:cs="Arial" w:hint="cs"/>
+          <w:rtl/>
+        </w:rPr>
+        <w:t>إعطاء</w:t>
+      </w:r>
+      <w:r>
+        <w:rPr>
+          <w:rFonts w:cs="Arial"/>
+          <w:rtl/>
+        </w:rPr>
+        <w:t xml:space="preserve"> </w:t>
+      </w:r>
+      <w:r>
+        <w:rPr>
+          <w:rFonts w:cs="Arial" w:hint="cs"/>
+          <w:rtl/>
+        </w:rPr>
+        <w:t>التطعيمات</w:t>
+      </w:r>
+      <w:r>
+        <w:rPr>
+          <w:rFonts w:cs="Arial"/>
+          <w:rtl/>
+        </w:rPr>
+        <w:t xml:space="preserve"> </w:t>
+      </w:r>
+      <w:r>
+        <w:rPr>
+          <w:rFonts w:cs="Arial" w:hint="cs"/>
+          <w:rtl/>
+        </w:rPr>
+        <w:t>اللازمه</w:t>
+      </w:r>
+      <w:r>
+        <w:rPr>
+          <w:rFonts w:cs="Arial"/>
+          <w:rtl/>
+        </w:rPr>
+        <w:t>...</w:t>
+      </w:r>
+    </w:p>
+    <w:p>
+      <w:pPr>
+        <w:bidi/>
+        <w:jc w:val="right"/>
+        <w:rPr>
+          <w:rFonts w:cs="Arial"/>
+        </w:rPr>
+      </w:pPr>
+      <w:r>
+        <w:rPr>
+          <w:rFonts w:cs="Arial"/>
+        </w:rPr>
+        <w:t>Hysterectomy</w:t>
+      </w:r>
+    </w:p>
+    <w:p>
+      <w:pPr>
+        <w:bidi/>
+        <w:jc w:val="right"/>
+        <w:rPr>
+          <w:rFonts w:cs="Arial"/>
+        </w:rPr>
+      </w:pPr>
+    </w:p>
+    <w:p>
+      <w:pPr>
+        <w:bidi/>
+        <w:jc w:val="right"/>
+        <w:rPr>
+          <w:rFonts w:cs="Arial"/>
+        </w:rPr>
+      </w:pPr>
+      <w:r>
+        <w:rPr>
+          <w:rFonts w:cs="Arial"/>
+        </w:rPr>
+        <w:t>Antenatal Care:</w:t>
+      </w:r>
+      <w:r>
+        <w:rPr>
+          <w:rFonts w:cs="Arial"/>
+        </w:rPr>
+        <w:t xml:space="preserve"> </w:t>
+      </w:r>
+    </w:p>
+    <w:p>
+      <w:pPr>
+        <w:bidi/>
+        <w:jc w:val="right"/>
+        <w:rPr>
+          <w:rFonts w:cs="Arial"/>
+        </w:rPr>
+      </w:pPr>
+      <w:r>
+        <w:rPr>
+          <w:rFonts w:cs="Arial"/>
+        </w:rPr>
+        <w:t xml:space="preserve">You’ll be offered a series of appointments with a doctor </w:t>
+      </w:r>
+    </w:p>
+    <w:p>
+      <w:pPr>
+        <w:bidi/>
+        <w:jc w:val="right"/>
+        <w:rPr>
+          <w:rFonts w:cs="Arial"/>
+        </w:rPr>
+      </w:pPr>
+    </w:p>
+    <w:p>
+      <w:pPr>
+        <w:bidi/>
+        <w:jc w:val="right"/>
+        <w:rPr>
+          <w:rFonts w:cs="Arial"/>
+        </w:rPr>
+      </w:pPr>
+      <w:r>
+        <w:rPr>
+          <w:rFonts w:cs="Arial"/>
+        </w:rPr>
+        <w:t>Vaginal Delivery</w:t>
+      </w:r>
+    </w:p>
+    <w:p>
+      <w:pPr>
+        <w:bidi/>
+        <w:jc w:val="right"/>
+        <w:rPr>
+          <w:rFonts w:cs="Arial"/>
+        </w:rPr>
+      </w:pPr>
+    </w:p>
+    <w:p>
+      <w:pPr>
+        <w:bidi/>
+        <w:jc w:val="right"/>
+        <w:rPr>
+          <w:rFonts w:cs="Arial"/>
+        </w:rPr>
+      </w:pPr>
+      <w:r>
+        <w:rPr>
+          <w:rFonts w:cs="Arial"/>
+        </w:rPr>
+        <w:t>It can be painless with an epidural and this helps you enjoy the best day of your life.</w:t>
+      </w:r>
+    </w:p>
+    <w:p>
+      <w:pPr>
+        <w:bidi/>
+        <w:jc w:val="right"/>
+        <w:rPr>
+          <w:rFonts w:cs="Arial"/>
+        </w:rPr>
+      </w:pPr>
+    </w:p>
+    <w:p>
+      <w:pPr>
+        <w:bidi/>
+        <w:jc w:val="right"/>
+        <w:rPr>
+          <w:rFonts w:cs="Arial"/>
+        </w:rPr>
+      </w:pPr>
+      <w:r>
+        <w:rPr>
+          <w:rFonts w:cs="Arial"/>
+        </w:rPr>
+        <w:t>Hysteroscopy</w:t>
+      </w:r>
+    </w:p>
+    <w:p>
+      <w:pPr>
+        <w:bidi/>
+        <w:jc w:val="right"/>
+        <w:rPr>
+          <w:rFonts w:cs="Arial"/>
+        </w:rPr>
+      </w:pPr>
+      <w:r>
+        <w:rPr>
+          <w:rFonts w:cs="Arial"/>
+        </w:rPr>
+        <w:t>Abnormal bleeding or congenital malformation (septum)</w:t>
+      </w:r>
+    </w:p>
+    <w:p>
+      <w:pPr>
+        <w:bidi/>
+        <w:jc w:val="right"/>
+        <w:rPr>
+          <w:rFonts w:cs="Arial"/>
+        </w:rPr>
+      </w:pPr>
+      <w:r>
+        <w:rPr>
+          <w:rFonts w:cs="Arial"/>
+        </w:rPr>
+        <w:lastRenderedPageBreak/>
+        <w:t>Hysterectomy</w:t>
+      </w:r>
+    </w:p>
+    <w:p>
+      <w:pPr>
+        <w:bidi/>
+        <w:jc w:val="right"/>
+        <w:rPr>
+          <w:rFonts w:cs="Arial"/>
+        </w:rPr>
+      </w:pPr>
+      <w:r>
+        <w:rPr>
+          <w:rFonts w:cs="Arial"/>
+        </w:rPr>
+        <w:t xml:space="preserve">The whole uterus is usually removed (including the cervix). It can be done through the abdomen, vagina (painless and without scar) or by laparoscopy </w:t>
+      </w:r>
+    </w:p>
+    <w:p>
+      <w:pPr>
+        <w:bidi/>
+        <w:jc w:val="right"/>
+        <w:rPr>
+          <w:rFonts w:cs="Arial"/>
+        </w:rPr>
+      </w:pPr>
+    </w:p>
+    <w:p>
+      <w:pPr>
+        <w:bidi/>
+        <w:jc w:val="right"/>
+        <w:rPr>
+          <w:rFonts w:cs="Arial"/>
+        </w:rPr>
+      </w:pPr>
       <w:bookmarkStart w:id="0" w:name="_GoBack"/>
-      <w:bookmarkEnd w:id="0"/>
+      <w:r>
+        <w:rPr>
+          <w:rFonts w:cs="Arial"/>
+        </w:rPr>
+        <w:t>Contact info</w:t>
+      </w:r>
+    </w:p>
+    <w:p>
+      <w:pPr>
+        <w:bidi/>
+        <w:jc w:val="right"/>
+        <w:rPr>
+          <w:rFonts w:cs="Arial"/>
+        </w:rPr>
+      </w:pPr>
+      <w:r>
+        <w:rPr>
+          <w:rFonts w:cs="Arial"/>
+        </w:rPr>
+        <w:t xml:space="preserve">Sat 1-4 </w:t>
+      </w:r>
+    </w:p>
+    <w:p>
+      <w:pPr>
+        <w:bidi/>
+        <w:jc w:val="right"/>
+        <w:rPr>
+          <w:rFonts w:cs="Arial"/>
+        </w:rPr>
+      </w:pPr>
+      <w:proofErr w:type="spellStart"/>
+      <w:proofErr w:type="gramStart"/>
+      <w:r>
+        <w:rPr>
+          <w:rFonts w:cs="Arial"/>
+        </w:rPr>
+        <w:t>Sun,Tuesday</w:t>
+      </w:r>
+      <w:proofErr w:type="spellEnd"/>
+      <w:proofErr w:type="gramEnd"/>
+      <w:r>
+        <w:rPr>
+          <w:rFonts w:cs="Arial"/>
+        </w:rPr>
+        <w:t xml:space="preserve"> 6-9</w:t>
+      </w:r>
+    </w:p>
+    <w:p>
+      <w:pPr>
+        <w:bidi/>
+        <w:jc w:val="right"/>
+        <w:rPr>
+          <w:rFonts w:cs="Arial"/>
+        </w:rPr>
+      </w:pPr>
+      <w:r>
+        <w:rPr>
+          <w:rFonts w:cs="Arial"/>
+        </w:rPr>
+        <w:t>Monday 1-3</w:t>
+      </w:r>
+    </w:p>
+    <w:p>
+      <w:pPr>
+        <w:bidi/>
+        <w:jc w:val="right"/>
+        <w:rPr>
+          <w:rFonts w:cs="Arial"/>
+        </w:rPr>
+      </w:pPr>
+      <w:r>
+        <w:rPr>
+          <w:rFonts w:cs="Arial"/>
+        </w:rPr>
+        <w:t>Wednesday 6-8</w:t>
+      </w:r>
+    </w:p>
+    <w:p>
+      <w:pPr>
+        <w:bidi/>
+        <w:jc w:val="right"/>
+        <w:rPr>
+          <w:rFonts w:cs="Arial"/>
+        </w:rPr>
+      </w:pPr>
+    </w:p>
+    <w:p>
+      <w:pPr>
+        <w:bidi/>
+        <w:jc w:val="right"/>
+        <w:rPr>
+          <w:rFonts w:cs="Arial"/>
+        </w:rPr>
+      </w:pPr>
+      <w:r>
+        <w:rPr>
+          <w:rFonts w:cs="Arial"/>
+        </w:rPr>
+        <w:t>Phone</w:t>
+      </w:r>
+    </w:p>
+    <w:p>
+      <w:pPr>
+        <w:bidi/>
+        <w:jc w:val="right"/>
+        <w:rPr>
+          <w:rFonts w:cs="Arial"/>
+        </w:rPr>
+      </w:pPr>
+      <w:r>
+        <w:rPr>
+          <w:rFonts w:cs="Arial"/>
+        </w:rPr>
+        <w:t>+2 01091885885</w:t>
+      </w:r>
+    </w:p>
+    <w:p>
+      <w:pPr>
+        <w:bidi/>
+        <w:jc w:val="right"/>
+        <w:rPr>
+          <w:rFonts w:cs="Arial"/>
+        </w:rPr>
+      </w:pPr>
+      <w:r>
+        <w:rPr>
+          <w:rFonts w:cs="Arial"/>
+        </w:rPr>
+        <w:t>Clinic</w:t>
+      </w:r>
+    </w:p>
+    <w:p>
+      <w:pPr>
+        <w:bidi/>
+        <w:jc w:val="right"/>
+        <w:rPr>
+          <w:rFonts w:cs="Arial"/>
+        </w:rPr>
+      </w:pPr>
+      <w:r>
+        <w:rPr>
+          <w:rFonts w:cs="Arial"/>
+        </w:rPr>
+        <w:t>02-37622191</w:t>
+      </w:r>
+    </w:p>
+    <w:bookmarkEnd w:id="0"/>
+    <w:p>
+      <w:pPr>
+        <w:bidi/>
+        <w:jc w:val="right"/>
+        <w:rPr>
+          <w:rFonts w:cs="Arial"/>
+        </w:rPr>
+      </w:pPr>
+    </w:p>
+    <w:p>
+      <w:pPr>
+        <w:bidi/>
+        <w:jc w:val="right"/>
+        <w:rPr>
+          <w:rFonts w:cs="Arial"/>
+        </w:rPr>
+      </w:pPr>
     </w:p>
     <w:sectPr>
       <w:pgSz w:w="12240" w:h="15840"/>
@@ -619,7 +2036,7 @@
       </w:pPr>
     </w:pPrDefault>
   </w:docDefaults>
-  <w:latentStyles w:defLockedState="0" w:defUIPriority="99" w:defSemiHidden="0" w:defUnhideWhenUsed="0" w:defQFormat="0" w:count="372">
+  <w:latentStyles w:defLockedState="0" w:defUIPriority="99" w:defSemiHidden="0" w:defUnhideWhenUsed="0" w:defQFormat="0" w:count="373">
     <w:lsdException w:name="Normal" w:uiPriority="0" w:qFormat="1"/>
     <w:lsdException w:name="heading 1" w:uiPriority="9" w:qFormat="1"/>
     <w:lsdException w:name="heading 2" w:semiHidden="1" w:uiPriority="9" w:unhideWhenUsed="1" w:qFormat="1"/>
@@ -989,6 +2406,7 @@
     <w:lsdException w:name="List Table 6 Colorful Accent 6" w:uiPriority="51"/>
     <w:lsdException w:name="List Table 7 Colorful Accent 6" w:uiPriority="52"/>
     <w:lsdException w:name="Mention" w:semiHidden="1" w:unhideWhenUsed="1"/>
+    <w:lsdException w:name="Smart Hyperlink" w:semiHidden="1" w:unhideWhenUsed="1"/>
   </w:latentStyles>
   <w:style w:type="paragraph" w:default="1" w:styleId="Normal">
     <w:name w:val="Normal"/>
